--- a/tillsyn/A 46100-2021.docx
+++ b/tillsyn/A 46100-2021.docx
@@ -35,7 +35,7 @@
     </w:p>
     <w:p>
       <w:r>
-        <w:t>I avverkningsanmälan har följande 5 naturvårdsarter hittats: knärot (VU, §8), garnlav (NT), lunglav (NT), dropptaggsvamp (S) och svavelriska (S). Av dessa är 3 rödlistade. För rödlistade arter har rödlistekategorin angivits inom parentes. Arter som är signalarter enligt Skogsstyrelsen har markerats med (S). För fridlysta arter anges även paragrafen i Artskyddsförordningen som arten är fridlyst enligt.</w:t>
+        <w:t>I avverkningsanmälan har följande 7 naturvårdsarter hittats: doftticka (VU, §8), knärot (VU, §8), garnlav (NT), lunglav (NT), dropptaggsvamp (S), svavelriska (S) och zontaggsvamp (S). Av dessa är 4 rödlistade. För rödlistade arter har rödlistekategorin angivits inom parentes. Arter som är signalarter enligt Skogsstyrelsen har markerats med (S). För fridlysta arter anges även paragrafen i Artskyddsförordningen som arten är fridlyst enligt.</w:t>
       </w:r>
     </w:p>
     <w:p>
@@ -108,12 +108,20 @@
         <w:pStyle w:val="ListBullet"/>
       </w:pPr>
       <w:r>
+        <w:t>Doftticka (VU, §8)</w:t>
+      </w:r>
+    </w:p>
+    <w:p>
+      <w:pPr>
+        <w:pStyle w:val="ListBullet"/>
+      </w:pPr>
+      <w:r>
         <w:t>Knärot (VU, §8)</w:t>
       </w:r>
     </w:p>
     <w:p>
       <w:r>
-        <w:t>I det avverkningsanmälda området finns 14 fyndplatser för knärot registrerade på Artportalen. För att knärotslokaler inte ska försvinna vid avverkning krävs att en buffertzon på 50 m lämnas kring samtliga fyndplatser. Figur 2 visar gränserna för dessa buffertzoner.</w:t>
+        <w:t>I det avverkningsanmälda området finns 22 fyndplatser för knärot registrerade på Artportalen. För att knärotslokaler inte ska försvinna vid avverkning krävs att en buffertzon på 50 m lämnas kring samtliga fyndplatser. Figur 2 visar gränserna för dessa buffertzoner.</w:t>
       </w:r>
     </w:p>
     <w:p>
@@ -459,7 +467,7 @@
     <w:r>
       <w:tab/>
       <w:tab/>
-      <w:t>2023-09-17</w:t>
+      <w:t>2023-09-19</w:t>
       <w:br/>
       <w:br/>
     </w:r>

--- a/tillsyn/A 46100-2021.docx
+++ b/tillsyn/A 46100-2021.docx
@@ -467,7 +467,7 @@
     <w:r>
       <w:tab/>
       <w:tab/>
-      <w:t>2023-09-19</w:t>
+      <w:t>2023-09-20</w:t>
       <w:br/>
       <w:br/>
     </w:r>

--- a/tillsyn/A 46100-2021.docx
+++ b/tillsyn/A 46100-2021.docx
@@ -467,7 +467,7 @@
     <w:r>
       <w:tab/>
       <w:tab/>
-      <w:t>2023-09-20</w:t>
+      <w:t>2023-09-21</w:t>
       <w:br/>
       <w:br/>
     </w:r>

--- a/tillsyn/A 46100-2021.docx
+++ b/tillsyn/A 46100-2021.docx
@@ -467,7 +467,7 @@
     <w:r>
       <w:tab/>
       <w:tab/>
-      <w:t>2023-09-21</w:t>
+      <w:t>2023-09-23</w:t>
       <w:br/>
       <w:br/>
     </w:r>

--- a/tillsyn/A 46100-2021.docx
+++ b/tillsyn/A 46100-2021.docx
@@ -467,7 +467,7 @@
     <w:r>
       <w:tab/>
       <w:tab/>
-      <w:t>2023-09-23</w:t>
+      <w:t>2023-10-03</w:t>
       <w:br/>
       <w:br/>
     </w:r>

--- a/tillsyn/A 46100-2021.docx
+++ b/tillsyn/A 46100-2021.docx
@@ -467,7 +467,7 @@
     <w:r>
       <w:tab/>
       <w:tab/>
-      <w:t>2023-10-03</w:t>
+      <w:t>2023-10-04</w:t>
       <w:br/>
       <w:br/>
     </w:r>

--- a/tillsyn/A 46100-2021.docx
+++ b/tillsyn/A 46100-2021.docx
@@ -467,7 +467,7 @@
     <w:r>
       <w:tab/>
       <w:tab/>
-      <w:t>2023-10-04</w:t>
+      <w:t>2023-10-05</w:t>
       <w:br/>
       <w:br/>
     </w:r>

--- a/tillsyn/A 46100-2021.docx
+++ b/tillsyn/A 46100-2021.docx
@@ -35,7 +35,7 @@
     </w:p>
     <w:p>
       <w:r>
-        <w:t>I avverkningsanmälan har följande 7 naturvårdsarter hittats: doftticka (VU, §8), knärot (VU, §8), garnlav (NT), lunglav (NT), dropptaggsvamp (S), svavelriska (S) och zontaggsvamp (S). Av dessa är 4 rödlistade. För rödlistade arter har rödlistekategorin angivits inom parentes. Arter som är signalarter enligt Skogsstyrelsen har markerats med (S). För fridlysta arter anges även paragrafen i Artskyddsförordningen som arten är fridlyst enligt.</w:t>
+        <w:t>I avverkningsanmälan har följande 8 naturvårdsarter hittats: doftticka (VU, §8), knärot (VU, §8), garnlav (NT), kolflarnlav (NT), lunglav (NT), dropptaggsvamp (S), svavelriska (S) och zontaggsvamp (S). Av dessa är 5 rödlistade. För rödlistade arter har rödlistekategorin angivits inom parentes. Arter som är signalarter enligt Skogsstyrelsen har markerats med (S). För fridlysta arter anges även paragrafen i Artskyddsförordningen som arten är fridlyst enligt.</w:t>
       </w:r>
     </w:p>
     <w:p>
@@ -121,7 +121,7 @@
     </w:p>
     <w:p>
       <w:r>
-        <w:t>I det avverkningsanmälda området finns 22 fyndplatser för knärot registrerade på Artportalen. För att knärotslokaler inte ska försvinna vid avverkning krävs att en buffertzon på 50 m lämnas kring samtliga fyndplatser. Figur 2 visar gränserna för dessa buffertzoner.</w:t>
+        <w:t>I det avverkningsanmälda området finns 23 fyndplatser för knärot registrerade på Artportalen. För att knärotslokaler inte ska försvinna vid avverkning krävs att en buffertzon på 50 m lämnas kring samtliga fyndplatser. Figur 2 visar gränserna för dessa buffertzoner.</w:t>
       </w:r>
     </w:p>
     <w:p>
@@ -467,7 +467,7 @@
     <w:r>
       <w:tab/>
       <w:tab/>
-      <w:t>2023-10-05</w:t>
+      <w:t>2023-10-06</w:t>
       <w:br/>
       <w:br/>
     </w:r>

--- a/tillsyn/A 46100-2021.docx
+++ b/tillsyn/A 46100-2021.docx
@@ -467,7 +467,7 @@
     <w:r>
       <w:tab/>
       <w:tab/>
-      <w:t>2023-10-06</w:t>
+      <w:t>2023-10-08</w:t>
       <w:br/>
       <w:br/>
     </w:r>
